--- a/learn/DesignPattern.docx
+++ b/learn/DesignPattern.docx
@@ -42,6 +42,28 @@
       </w:r>
     </w:p>
     <w:p>
+      <w:r>
+        <w:rPr>
+          <w:rFonts w:hint="eastAsia"/>
+        </w:rPr>
+        <w:t>将一个请求封装成一个对象，</w:t>
+      </w:r>
+    </w:p>
+    <w:p>
+      <w:pPr>
+        <w:pStyle w:val="3"/>
+        <w:rPr>
+          <w:rFonts w:hint="eastAsia"/>
+        </w:rPr>
+      </w:pPr>
+      <w:r>
+        <w:rPr>
+          <w:rFonts w:hint="eastAsia"/>
+        </w:rPr>
+        <w:t>角色</w:t>
+      </w:r>
+    </w:p>
+    <w:p>
       <w:pPr>
         <w:pStyle w:val="3"/>
       </w:pPr>
@@ -76,10 +98,24 @@
     </w:p>
     <w:p>
       <w:pPr>
-        <w:pStyle w:val="2"/>
+        <w:pStyle w:val="3"/>
+        <w:rPr>
+          <w:rFonts w:hint="eastAsia"/>
+        </w:rPr>
       </w:pPr>
       <w:bookmarkStart w:id="0" w:name="_GoBack"/>
       <w:bookmarkEnd w:id="0"/>
+      <w:r>
+        <w:rPr>
+          <w:rFonts w:hint="eastAsia"/>
+        </w:rPr>
+        <w:t>扩展</w:t>
+      </w:r>
+    </w:p>
+    <w:p>
+      <w:pPr>
+        <w:pStyle w:val="2"/>
+      </w:pPr>
     </w:p>
     <w:sectPr>
       <w:pgSz w:w="11906" w:h="16838"/>
